--- a/GoldDigger/deliverable/blogbook-okKdpE7C05-2023.docx
+++ b/GoldDigger/deliverable/blogbook-okKdpE7C05-2023.docx
@@ -1157,7 +1157,7 @@
       </w:pPr>
       <w:r>
         <w:drawing>
-          <wp:anchor behindDoc="0" distT="0" distB="0" distL="0" distR="0" simplePos="0" locked="0" layoutInCell="0" allowOverlap="1" relativeHeight="15">
+          <wp:anchor behindDoc="0" distT="0" distB="0" distL="0" distR="0" simplePos="0" locked="0" layoutInCell="0" allowOverlap="1" relativeHeight="11">
             <wp:simplePos x="0" y="0"/>
             <wp:positionH relativeFrom="column">
               <wp:posOffset>-78740</wp:posOffset>
@@ -1232,7 +1232,7 @@
       <w:hyperlink r:id="rId3">
         <w:r>
           <w:rPr>
-            <w:rStyle w:val="InternetLink"/>
+            <w:rStyle w:val="Hyperlink"/>
           </w:rPr>
           <w:t>browardhorne@gmail.com</w:t>
         </w:r>
@@ -1243,7 +1243,7 @@
       </w:r>
       <w:r>
         <w:rPr>
-          <w:rStyle w:val="InternetLink"/>
+          <w:rStyle w:val="Hyperlink"/>
         </w:rPr>
         <w:t>https://broward.ghost.io/</w:t>
       </w:r>
@@ -1275,7 +1275,7 @@
       <w:hyperlink r:id="rId4">
         <w:r>
           <w:rPr>
-            <w:rStyle w:val="InternetLink"/>
+            <w:rStyle w:val="Hyperlink"/>
             <w:sz w:val="20"/>
           </w:rPr>
           <w:t>Texas bills S.B. No. 2334 and H.B. No. 4903</w:t>
@@ -1379,7 +1379,7 @@
       <w:hyperlink r:id="rId5">
         <w:r>
           <w:rPr>
-            <w:rStyle w:val="InternetLink"/>
+            <w:rStyle w:val="Hyperlink"/>
           </w:rPr>
           <w:t>https://broward.ghost.io/golddigr/forces/</w:t>
         </w:r>
@@ -1410,7 +1410,7 @@
       <w:hyperlink r:id="rId6">
         <w:r>
           <w:rPr>
-            <w:rStyle w:val="InternetLink"/>
+            <w:rStyle w:val="Hyperlink"/>
           </w:rPr>
           <w:t>https://broward.ghost.io/golddigr/legal/</w:t>
         </w:r>
@@ -1441,7 +1441,7 @@
       <w:hyperlink r:id="rId7">
         <w:r>
           <w:rPr>
-            <w:rStyle w:val="InternetLink"/>
+            <w:rStyle w:val="Hyperlink"/>
           </w:rPr>
           <w:t>https://broward.ghost.io/golddigr/consider/</w:t>
         </w:r>
@@ -1473,7 +1473,7 @@
       <w:hyperlink r:id="rId8">
         <w:r>
           <w:rPr>
-            <w:rStyle w:val="InternetLink"/>
+            <w:rStyle w:val="Hyperlink"/>
           </w:rPr>
           <w:t>https://broward.ghost.io/golddigr/proposal/</w:t>
         </w:r>
@@ -1504,7 +1504,7 @@
       <w:hyperlink r:id="rId9">
         <w:r>
           <w:rPr>
-            <w:rStyle w:val="InternetLink"/>
+            <w:rStyle w:val="Hyperlink"/>
           </w:rPr>
           <w:t>https://broward.ghost.io/golddigr/strategy/</w:t>
         </w:r>
@@ -1535,7 +1535,7 @@
       <w:hyperlink r:id="rId10">
         <w:r>
           <w:rPr>
-            <w:rStyle w:val="InternetLink"/>
+            <w:rStyle w:val="Hyperlink"/>
           </w:rPr>
           <w:t>https://broward.ghost.io/golddigr/tactical/</w:t>
         </w:r>
@@ -1566,7 +1566,7 @@
       <w:hyperlink r:id="rId11">
         <w:r>
           <w:rPr>
-            <w:rStyle w:val="InternetLink"/>
+            <w:rStyle w:val="Hyperlink"/>
           </w:rPr>
           <w:t>https://broward.ghost.io/golddigr/finis/</w:t>
         </w:r>
@@ -1598,7 +1598,7 @@
       <w:hyperlink r:id="rId12">
         <w:r>
           <w:rPr>
-            <w:rStyle w:val="InternetLink"/>
+            <w:rStyle w:val="Hyperlink"/>
           </w:rPr>
           <w:t>https://broward.ghost.io/golddigr/author/</w:t>
         </w:r>
@@ -1764,7 +1764,7 @@
       </w:r>
       <w:r>
         <w:drawing>
-          <wp:anchor behindDoc="0" distT="0" distB="0" distL="0" distR="0" simplePos="0" locked="0" layoutInCell="0" allowOverlap="1" relativeHeight="16">
+          <wp:anchor behindDoc="0" distT="0" distB="0" distL="0" distR="0" simplePos="0" locked="0" layoutInCell="0" allowOverlap="1" relativeHeight="12">
             <wp:simplePos x="0" y="0"/>
             <wp:positionH relativeFrom="column">
               <wp:posOffset>-1712595</wp:posOffset>
@@ -1813,14 +1813,6 @@
         <w:rPr/>
         <w:t xml:space="preserve">conomic Forces </w:t>
       </w:r>
-    </w:p>
-    <w:p>
-      <w:pPr>
-        <w:pStyle w:val="Heading4"/>
-        <w:bidi w:val="0"/>
-        <w:jc w:val="left"/>
-        <w:rPr/>
-      </w:pPr>
       <w:r>
         <w:rPr>
           <w:b/>
@@ -1915,7 +1907,31 @@
       </w:pPr>
       <w:r>
         <w:rPr/>
-        <w:t>China has consistently increased gold reserves since 2009 to diversify away from US dollars and foreign currencies, similar to Russia. China's gold reserves grew from 1,054 metric tons in 2009 to over 1,948 metric tons in early 2021.</w:t>
+        <w:t xml:space="preserve">China has consistently increased gold reserves since 2009 to diversify away from US dollars and foreign currencies, </w:t>
+      </w:r>
+      <w:r>
+        <w:rPr/>
+        <w:t xml:space="preserve">like </w:t>
+      </w:r>
+      <w:r>
+        <w:rPr/>
+        <w:t xml:space="preserve">Russia. </w:t>
+      </w:r>
+      <w:r>
+        <w:rPr/>
+        <w:t>G</w:t>
+      </w:r>
+      <w:r>
+        <w:rPr/>
+        <w:t xml:space="preserve">old reserves grew from 1,054 metric tons </w:t>
+      </w:r>
+      <w:r>
+        <w:rPr/>
+        <w:t>t</w:t>
+      </w:r>
+      <w:r>
+        <w:rPr/>
+        <w:t>o over 1,948 metric tons in 2021.</w:t>
       </w:r>
     </w:p>
     <w:p>
@@ -1941,34 +1957,30 @@
       </w:pPr>
       <w:r>
         <w:rPr/>
-        <w:t>Western hegemonic empires have had an average lifespan of 95 years and the United States is at 103 years. The world reserve currency is usually a function of the current hegemony.</w:t>
-      </w:r>
-    </w:p>
-    <w:p>
-      <w:pPr>
-        <w:pStyle w:val="Normal"/>
-        <w:bidi w:val="0"/>
-        <w:jc w:val="left"/>
-        <w:rPr/>
-      </w:pPr>
-      <w:r>
-        <w:rPr/>
-      </w:r>
-    </w:p>
-    <w:p>
-      <w:pPr>
-        <w:pStyle w:val="Normal"/>
-        <w:bidi w:val="0"/>
-        <w:jc w:val="left"/>
-        <w:rPr/>
-      </w:pPr>
-      <w:r>
-        <w:rPr/>
+        <w:t xml:space="preserve">Western hegemonic empires have had an average lifespan of 95 years and the United States is at 103 years. </w:t>
+      </w:r>
+    </w:p>
+    <w:p>
+      <w:pPr>
+        <w:pStyle w:val="Heading4"/>
+        <w:bidi w:val="0"/>
+        <w:jc w:val="left"/>
+        <w:rPr/>
+      </w:pPr>
+      <w:r>
         <w:drawing>
-          <wp:inline distT="0" distB="0" distL="0" distR="0">
-            <wp:extent cx="5924550" cy="1555750"/>
+          <wp:anchor behindDoc="0" distT="0" distB="0" distL="0" distR="0" simplePos="0" locked="0" layoutInCell="0" allowOverlap="1" relativeHeight="23">
+            <wp:simplePos x="0" y="0"/>
+            <wp:positionH relativeFrom="column">
+              <wp:posOffset>0</wp:posOffset>
+            </wp:positionH>
+            <wp:positionV relativeFrom="paragraph">
+              <wp:posOffset>89535</wp:posOffset>
+            </wp:positionV>
+            <wp:extent cx="6529070" cy="1261110"/>
             <wp:effectExtent l="0" t="0" r="0" b="0"/>
-            <wp:docPr id="3" name="Picture 3" descr=""/>
+            <wp:wrapSquare wrapText="largest"/>
+            <wp:docPr id="3" name="Image13" descr=""/>
             <wp:cNvGraphicFramePr>
               <a:graphicFrameLocks xmlns:a="http://schemas.openxmlformats.org/drawingml/2006/main" noChangeAspect="1"/>
             </wp:cNvGraphicFramePr>
@@ -1976,7 +1988,7 @@
               <a:graphicData uri="http://schemas.openxmlformats.org/drawingml/2006/picture">
                 <pic:pic xmlns:pic="http://schemas.openxmlformats.org/drawingml/2006/picture">
                   <pic:nvPicPr>
-                    <pic:cNvPr id="3" name="Picture 3" descr=""/>
+                    <pic:cNvPr id="3" name="Image13" descr=""/>
                     <pic:cNvPicPr>
                       <a:picLocks noChangeAspect="1" noChangeArrowheads="1"/>
                     </pic:cNvPicPr>
@@ -1990,7 +2002,7 @@
                   <pic:spPr bwMode="auto">
                     <a:xfrm>
                       <a:off x="0" y="0"/>
-                      <a:ext cx="5924550" cy="1555750"/>
+                      <a:ext cx="6529070" cy="1261110"/>
                     </a:xfrm>
                     <a:prstGeom prst="rect">
                       <a:avLst/>
@@ -1999,17 +2011,9 @@
                 </pic:pic>
               </a:graphicData>
             </a:graphic>
-          </wp:inline>
+          </wp:anchor>
         </w:drawing>
       </w:r>
-    </w:p>
-    <w:p>
-      <w:pPr>
-        <w:pStyle w:val="Heading4"/>
-        <w:bidi w:val="0"/>
-        <w:jc w:val="left"/>
-        <w:rPr/>
-      </w:pPr>
       <w:r>
         <w:rPr>
           <w:b/>
@@ -2031,7 +2035,7 @@
       <w:hyperlink r:id="rId15">
         <w:r>
           <w:rPr>
-            <w:rStyle w:val="InternetLink"/>
+            <w:rStyle w:val="Hyperlink"/>
           </w:rPr>
           <w:t>Federal debt interest payments</w:t>
         </w:r>
@@ -2051,10 +2055,18 @@
       <w:r>
         <w:rPr/>
         <w:drawing>
-          <wp:inline distT="0" distB="0" distL="0" distR="0">
-            <wp:extent cx="5924550" cy="1704975"/>
+          <wp:anchor behindDoc="0" distT="0" distB="0" distL="0" distR="0" simplePos="0" locked="0" layoutInCell="0" allowOverlap="1" relativeHeight="22">
+            <wp:simplePos x="0" y="0"/>
+            <wp:positionH relativeFrom="column">
+              <wp:align>center</wp:align>
+            </wp:positionH>
+            <wp:positionV relativeFrom="paragraph">
+              <wp:posOffset>635</wp:posOffset>
+            </wp:positionV>
+            <wp:extent cx="6529070" cy="2776220"/>
             <wp:effectExtent l="0" t="0" r="0" b="0"/>
-            <wp:docPr id="4" name="Picture 4" descr=""/>
+            <wp:wrapSquare wrapText="largest"/>
+            <wp:docPr id="4" name="Image12" descr=""/>
             <wp:cNvGraphicFramePr>
               <a:graphicFrameLocks xmlns:a="http://schemas.openxmlformats.org/drawingml/2006/main" noChangeAspect="1"/>
             </wp:cNvGraphicFramePr>
@@ -2062,7 +2074,7 @@
               <a:graphicData uri="http://schemas.openxmlformats.org/drawingml/2006/picture">
                 <pic:pic xmlns:pic="http://schemas.openxmlformats.org/drawingml/2006/picture">
                   <pic:nvPicPr>
-                    <pic:cNvPr id="4" name="Picture 4" descr=""/>
+                    <pic:cNvPr id="4" name="Image12" descr=""/>
                     <pic:cNvPicPr>
                       <a:picLocks noChangeAspect="1" noChangeArrowheads="1"/>
                     </pic:cNvPicPr>
@@ -2076,7 +2088,7 @@
                   <pic:spPr bwMode="auto">
                     <a:xfrm>
                       <a:off x="0" y="0"/>
-                      <a:ext cx="5924550" cy="1704975"/>
+                      <a:ext cx="6529070" cy="2776220"/>
                     </a:xfrm>
                     <a:prstGeom prst="rect">
                       <a:avLst/>
@@ -2085,7 +2097,7 @@
                 </pic:pic>
               </a:graphicData>
             </a:graphic>
-          </wp:inline>
+          </wp:anchor>
         </w:drawing>
       </w:r>
     </w:p>
@@ -2209,7 +2221,7 @@
       </w:pPr>
       <w:r>
         <w:drawing>
-          <wp:anchor behindDoc="0" distT="0" distB="0" distL="0" distR="0" simplePos="0" locked="0" layoutInCell="0" allowOverlap="1" relativeHeight="24">
+          <wp:anchor behindDoc="0" distT="0" distB="0" distL="0" distR="0" simplePos="0" locked="0" layoutInCell="0" allowOverlap="1" relativeHeight="20">
             <wp:simplePos x="0" y="0"/>
             <wp:positionH relativeFrom="column">
               <wp:align>center</wp:align>
@@ -2317,6 +2329,7 @@
       <w:pPr>
         <w:pStyle w:val="Heading3"/>
         <w:bidi w:val="0"/>
+        <w:spacing w:before="0" w:after="115"/>
         <w:jc w:val="left"/>
         <w:rPr/>
       </w:pPr>
@@ -2326,7 +2339,7 @@
       </w:r>
       <w:r>
         <w:drawing>
-          <wp:anchor behindDoc="0" distT="0" distB="0" distL="0" distR="0" simplePos="0" locked="0" layoutInCell="0" allowOverlap="1" relativeHeight="17">
+          <wp:anchor behindDoc="0" distT="0" distB="0" distL="0" distR="0" simplePos="0" locked="0" layoutInCell="0" allowOverlap="1" relativeHeight="13">
             <wp:simplePos x="0" y="0"/>
             <wp:positionH relativeFrom="column">
               <wp:posOffset>-588645</wp:posOffset>
@@ -2411,7 +2424,7 @@
       <w:hyperlink r:id="rId20">
         <w:r>
           <w:rPr>
-            <w:rStyle w:val="InternetLink"/>
+            <w:rStyle w:val="Hyperlink"/>
           </w:rPr>
           <w:t>political and economic movement</w:t>
         </w:r>
@@ -2491,7 +2504,7 @@
           <w:numId w:val="0"/>
         </w:numPr>
         <w:bidi w:val="0"/>
-        <w:ind w:left="420" w:hanging="0"/>
+        <w:ind w:hanging="0" w:left="420"/>
         <w:jc w:val="left"/>
         <w:rPr/>
       </w:pPr>
@@ -2676,7 +2689,7 @@
       <w:hyperlink r:id="rId23">
         <w:r>
           <w:rPr>
-            <w:rStyle w:val="InternetLink"/>
+            <w:rStyle w:val="Hyperlink"/>
             <w:b/>
           </w:rPr>
           <w:t>Texas Bullion Depository Bill</w:t>
@@ -2697,7 +2710,7 @@
       <w:hyperlink r:id="rId24">
         <w:r>
           <w:rPr>
-            <w:rStyle w:val="InternetLink"/>
+            <w:rStyle w:val="Hyperlink"/>
             <w:b/>
           </w:rPr>
           <w:t>2023: Tennessee Bullion Depository Act</w:t>
@@ -2718,7 +2731,7 @@
       <w:hyperlink r:id="rId25">
         <w:r>
           <w:rPr>
-            <w:rStyle w:val="InternetLink"/>
+            <w:rStyle w:val="Hyperlink"/>
             <w:b/>
           </w:rPr>
           <w:t>2023: Mississippi SB2966</w:t>
@@ -2739,7 +2752,7 @@
       <w:hyperlink r:id="rId26">
         <w:r>
           <w:rPr>
-            <w:rStyle w:val="InternetLink"/>
+            <w:rStyle w:val="Hyperlink"/>
             <w:b/>
           </w:rPr>
           <w:t>2023: Missouri HB718</w:t>
@@ -2760,7 +2773,7 @@
       <w:hyperlink r:id="rId27">
         <w:r>
           <w:rPr>
-            <w:rStyle w:val="InternetLink"/>
+            <w:rStyle w:val="Hyperlink"/>
             <w:b/>
           </w:rPr>
           <w:t>2023: North Carolina H721</w:t>
@@ -2781,7 +2794,7 @@
       <w:hyperlink r:id="rId28">
         <w:r>
           <w:rPr>
-            <w:rStyle w:val="InternetLink"/>
+            <w:rStyle w:val="Hyperlink"/>
             <w:b/>
           </w:rPr>
           <w:t>2023: Idaho H0180</w:t>
@@ -2802,7 +2815,7 @@
       <w:hyperlink r:id="rId29">
         <w:r>
           <w:rPr>
-            <w:rStyle w:val="InternetLink"/>
+            <w:rStyle w:val="Hyperlink"/>
             <w:b/>
           </w:rPr>
           <w:t>2023: Oklahoma SB 816</w:t>
@@ -2823,7 +2836,7 @@
       <w:hyperlink r:id="rId30">
         <w:r>
           <w:rPr>
-            <w:rStyle w:val="InternetLink"/>
+            <w:rStyle w:val="Hyperlink"/>
             <w:b/>
           </w:rPr>
           <w:t>2023: Montana HB0884</w:t>
@@ -2841,18 +2854,8 @@
         <w:jc w:val="left"/>
         <w:rPr/>
       </w:pPr>
-      <w:hyperlink r:id="rId31">
-        <w:r>
-          <w:rPr>
-            <w:rStyle w:val="InternetLink"/>
-            <w:b/>
-          </w:rPr>
-          <w:t>2020: Wyoming bullion depository</w:t>
-        </w:r>
-      </w:hyperlink>
-      <w:r>
-        <w:rPr/>
-        <w:t xml:space="preserve"> - for creation of a Wyoming bullion depository.</w:t>
+      <w:r>
+        <w:rPr/>
       </w:r>
     </w:p>
     <w:p>
@@ -2866,46 +2869,53 @@
         <w:rPr>
           <w:b/>
         </w:rPr>
-        <w:t>Regional Depository Concept</w:t>
-      </w:r>
-    </w:p>
-    <w:p>
-      <w:pPr>
-        <w:pStyle w:val="Normal"/>
-        <w:bidi w:val="0"/>
-        <w:jc w:val="left"/>
-        <w:rPr/>
-      </w:pPr>
-      <w:r>
-        <w:rPr/>
-        <w:t>If all previous legislation passed, our depository map would look like this and Depository States (gold) could support regional currencies of non-depository States (yellow).</w:t>
-      </w:r>
-    </w:p>
-    <w:p>
-      <w:pPr>
-        <w:pStyle w:val="Normal"/>
-        <w:bidi w:val="0"/>
-        <w:jc w:val="left"/>
-        <w:rPr/>
-      </w:pPr>
-      <w:r>
-        <w:rPr/>
-      </w:r>
-    </w:p>
-    <w:p>
-      <w:pPr>
-        <w:pStyle w:val="Normal"/>
-        <w:bidi w:val="0"/>
-        <w:jc w:val="left"/>
-        <w:rPr/>
-      </w:pPr>
-      <w:r>
-        <w:rPr/>
+        <w:t>Impedence-Matched Currency</w:t>
+      </w:r>
+    </w:p>
+    <w:p>
+      <w:pPr>
+        <w:pStyle w:val="Normal"/>
+        <w:bidi w:val="0"/>
+        <w:jc w:val="left"/>
+        <w:rPr/>
+      </w:pPr>
+      <w:r>
+        <w:rPr/>
+        <w:t>The Euro is like harnessing a horse, a mule, a dog and a turtle to pull a wagon. A "one size fits all" strategy creates stresses because regions (States) have different histories, resources, skill levels, goals. Most economic transactions are within a local sphere and a State currency would be controlled regionally.</w:t>
+      </w:r>
+    </w:p>
+    <w:p>
+      <w:pPr>
+        <w:pStyle w:val="Normal"/>
+        <w:bidi w:val="0"/>
+        <w:jc w:val="left"/>
+        <w:rPr/>
+      </w:pPr>
+      <w:r>
+        <w:rPr/>
+      </w:r>
+    </w:p>
+    <w:p>
+      <w:pPr>
+        <w:pStyle w:val="Normal"/>
+        <w:bidi w:val="0"/>
+        <w:jc w:val="left"/>
+        <w:rPr/>
+      </w:pPr>
+      <w:r>
         <w:drawing>
-          <wp:inline distT="0" distB="0" distL="0" distR="0">
-            <wp:extent cx="5105400" cy="2567305"/>
+          <wp:anchor behindDoc="0" distT="0" distB="0" distL="0" distR="0" simplePos="0" locked="0" layoutInCell="0" allowOverlap="1" relativeHeight="21">
+            <wp:simplePos x="0" y="0"/>
+            <wp:positionH relativeFrom="column">
+              <wp:align>center</wp:align>
+            </wp:positionH>
+            <wp:positionV relativeFrom="paragraph">
+              <wp:posOffset>635</wp:posOffset>
+            </wp:positionV>
+            <wp:extent cx="6529070" cy="4033520"/>
             <wp:effectExtent l="0" t="0" r="0" b="0"/>
-            <wp:docPr id="10" name="Picture 10" descr=""/>
+            <wp:wrapSquare wrapText="largest"/>
+            <wp:docPr id="10" name="Image11" descr=""/>
             <wp:cNvGraphicFramePr>
               <a:graphicFrameLocks xmlns:a="http://schemas.openxmlformats.org/drawingml/2006/main" noChangeAspect="1"/>
             </wp:cNvGraphicFramePr>
@@ -2913,13 +2923,13 @@
               <a:graphicData uri="http://schemas.openxmlformats.org/drawingml/2006/picture">
                 <pic:pic xmlns:pic="http://schemas.openxmlformats.org/drawingml/2006/picture">
                   <pic:nvPicPr>
-                    <pic:cNvPr id="10" name="Picture 10" descr=""/>
+                    <pic:cNvPr id="10" name="Image11" descr=""/>
                     <pic:cNvPicPr>
                       <a:picLocks noChangeAspect="1" noChangeArrowheads="1"/>
                     </pic:cNvPicPr>
                   </pic:nvPicPr>
                   <pic:blipFill>
-                    <a:blip r:embed="rId32"/>
+                    <a:blip r:embed="rId31"/>
                     <a:stretch>
                       <a:fillRect/>
                     </a:stretch>
@@ -2927,7 +2937,7 @@
                   <pic:spPr bwMode="auto">
                     <a:xfrm>
                       <a:off x="0" y="0"/>
-                      <a:ext cx="5105400" cy="2567305"/>
+                      <a:ext cx="6529070" cy="4033520"/>
                     </a:xfrm>
                     <a:prstGeom prst="rect">
                       <a:avLst/>
@@ -2936,97 +2946,15 @@
                 </pic:pic>
               </a:graphicData>
             </a:graphic>
-          </wp:inline>
+          </wp:anchor>
         </w:drawing>
       </w:r>
-    </w:p>
-    <w:p>
-      <w:pPr>
-        <w:pStyle w:val="Heading4"/>
-        <w:bidi w:val="0"/>
-        <w:jc w:val="left"/>
-        <w:rPr/>
-      </w:pPr>
-      <w:r>
-        <w:rPr>
-          <w:b/>
-        </w:rPr>
-        <w:t>Impedence-Matched Currency</w:t>
-      </w:r>
-    </w:p>
-    <w:p>
-      <w:pPr>
-        <w:pStyle w:val="Normal"/>
-        <w:bidi w:val="0"/>
-        <w:jc w:val="left"/>
-        <w:rPr/>
-      </w:pPr>
-      <w:r>
-        <w:rPr/>
-        <w:t>Creating the Euro was like harnessing a horse, a mule, a dog and a turtle to pull a wagon. A "one size fits all" strategy creates stresses because regions (States) have different histories, resources, skill levels, goals. Most economic transactions are within a local sphere and a State currency would be controlled regionally.</w:t>
-      </w:r>
-    </w:p>
-    <w:p>
-      <w:pPr>
-        <w:pStyle w:val="Normal"/>
-        <w:bidi w:val="0"/>
-        <w:jc w:val="left"/>
-        <w:rPr/>
-      </w:pPr>
-      <w:r>
-        <w:rPr/>
-      </w:r>
-    </w:p>
-    <w:p>
-      <w:pPr>
-        <w:pStyle w:val="Normal"/>
-        <w:bidi w:val="0"/>
-        <w:jc w:val="left"/>
-        <w:rPr/>
-      </w:pPr>
-      <w:r>
-        <w:rPr/>
-        <w:drawing>
-          <wp:inline distT="0" distB="0" distL="0" distR="0">
-            <wp:extent cx="5648325" cy="2353310"/>
-            <wp:effectExtent l="0" t="0" r="0" b="0"/>
-            <wp:docPr id="11" name="Picture 11" descr=""/>
-            <wp:cNvGraphicFramePr>
-              <a:graphicFrameLocks xmlns:a="http://schemas.openxmlformats.org/drawingml/2006/main" noChangeAspect="1"/>
-            </wp:cNvGraphicFramePr>
-            <a:graphic xmlns:a="http://schemas.openxmlformats.org/drawingml/2006/main">
-              <a:graphicData uri="http://schemas.openxmlformats.org/drawingml/2006/picture">
-                <pic:pic xmlns:pic="http://schemas.openxmlformats.org/drawingml/2006/picture">
-                  <pic:nvPicPr>
-                    <pic:cNvPr id="11" name="Picture 11" descr=""/>
-                    <pic:cNvPicPr>
-                      <a:picLocks noChangeAspect="1" noChangeArrowheads="1"/>
-                    </pic:cNvPicPr>
-                  </pic:nvPicPr>
-                  <pic:blipFill>
-                    <a:blip r:embed="rId33"/>
-                    <a:stretch>
-                      <a:fillRect/>
-                    </a:stretch>
-                  </pic:blipFill>
-                  <pic:spPr bwMode="auto">
-                    <a:xfrm>
-                      <a:off x="0" y="0"/>
-                      <a:ext cx="5648325" cy="2353310"/>
-                    </a:xfrm>
-                    <a:prstGeom prst="rect">
-                      <a:avLst/>
-                    </a:prstGeom>
-                  </pic:spPr>
-                </pic:pic>
-              </a:graphicData>
-            </a:graphic>
-          </wp:inline>
-        </w:drawing>
-      </w:r>
       <w:r>
         <w:rPr/>
         <w:br/>
+      </w:r>
+      <w:r>
+        <w:br w:type="page"/>
       </w:r>
     </w:p>
     <w:p>
@@ -3035,13 +2963,13 @@
         <w:keepNext w:val="true"/>
         <w:keepLines/>
         <w:bidi w:val="0"/>
-        <w:spacing w:before="202" w:after="115"/>
+        <w:spacing w:before="0" w:after="115"/>
         <w:jc w:val="left"/>
         <w:rPr/>
       </w:pPr>
       <w:r>
         <w:drawing>
-          <wp:anchor behindDoc="0" distT="0" distB="0" distL="0" distR="0" simplePos="0" locked="0" layoutInCell="0" allowOverlap="1" relativeHeight="18">
+          <wp:anchor behindDoc="0" distT="0" distB="0" distL="0" distR="0" simplePos="0" locked="0" layoutInCell="0" allowOverlap="1" relativeHeight="14">
             <wp:simplePos x="0" y="0"/>
             <wp:positionH relativeFrom="column">
               <wp:posOffset>-621665</wp:posOffset>
@@ -3052,7 +2980,7 @@
             <wp:extent cx="1805305" cy="558165"/>
             <wp:effectExtent l="0" t="0" r="0" b="0"/>
             <wp:wrapSquare wrapText="largest"/>
-            <wp:docPr id="12" name="Image4" descr=""/>
+            <wp:docPr id="11" name="Image4" descr=""/>
             <wp:cNvGraphicFramePr>
               <a:graphicFrameLocks xmlns:a="http://schemas.openxmlformats.org/drawingml/2006/main" noChangeAspect="1"/>
             </wp:cNvGraphicFramePr>
@@ -3060,13 +2988,13 @@
               <a:graphicData uri="http://schemas.openxmlformats.org/drawingml/2006/picture">
                 <pic:pic xmlns:pic="http://schemas.openxmlformats.org/drawingml/2006/picture">
                   <pic:nvPicPr>
-                    <pic:cNvPr id="12" name="Image4" descr=""/>
+                    <pic:cNvPr id="11" name="Image4" descr=""/>
                     <pic:cNvPicPr>
                       <a:picLocks noChangeAspect="1" noChangeArrowheads="1"/>
                     </pic:cNvPicPr>
                   </pic:nvPicPr>
                   <pic:blipFill>
-                    <a:blip r:embed="rId34"/>
+                    <a:blip r:embed="rId32"/>
                     <a:stretch>
                       <a:fillRect/>
                     </a:stretch>
@@ -3109,10 +3037,10 @@
         <w:jc w:val="left"/>
         <w:rPr/>
       </w:pPr>
-      <w:hyperlink r:id="rId35">
+      <w:hyperlink r:id="rId33">
         <w:r>
           <w:rPr>
-            <w:rStyle w:val="InternetLink"/>
+            <w:rStyle w:val="Hyperlink"/>
           </w:rPr>
           <w:t>Recent legislation</w:t>
         </w:r>
@@ -3146,7 +3074,7 @@
           <wp:inline distT="0" distB="0" distL="0" distR="0">
             <wp:extent cx="5924550" cy="3533775"/>
             <wp:effectExtent l="0" t="0" r="0" b="0"/>
-            <wp:docPr id="13" name="Picture 12" descr=""/>
+            <wp:docPr id="12" name="Picture 12" descr=""/>
             <wp:cNvGraphicFramePr>
               <a:graphicFrameLocks xmlns:a="http://schemas.openxmlformats.org/drawingml/2006/main" noChangeAspect="1"/>
             </wp:cNvGraphicFramePr>
@@ -3154,7 +3082,294 @@
               <a:graphicData uri="http://schemas.openxmlformats.org/drawingml/2006/picture">
                 <pic:pic xmlns:pic="http://schemas.openxmlformats.org/drawingml/2006/picture">
                   <pic:nvPicPr>
-                    <pic:cNvPr id="13" name="Picture 12" descr=""/>
+                    <pic:cNvPr id="12" name="Picture 12" descr=""/>
+                    <pic:cNvPicPr>
+                      <a:picLocks noChangeAspect="1" noChangeArrowheads="1"/>
+                    </pic:cNvPicPr>
+                  </pic:nvPicPr>
+                  <pic:blipFill>
+                    <a:blip r:embed="rId34"/>
+                    <a:stretch>
+                      <a:fillRect/>
+                    </a:stretch>
+                  </pic:blipFill>
+                  <pic:spPr bwMode="auto">
+                    <a:xfrm>
+                      <a:off x="0" y="0"/>
+                      <a:ext cx="5924550" cy="3533775"/>
+                    </a:xfrm>
+                    <a:prstGeom prst="rect">
+                      <a:avLst/>
+                    </a:prstGeom>
+                  </pic:spPr>
+                </pic:pic>
+              </a:graphicData>
+            </a:graphic>
+          </wp:inline>
+        </w:drawing>
+      </w:r>
+    </w:p>
+    <w:p>
+      <w:pPr>
+        <w:pStyle w:val="Normal"/>
+        <w:bidi w:val="0"/>
+        <w:jc w:val="left"/>
+        <w:rPr/>
+      </w:pPr>
+      <w:r>
+        <w:rPr/>
+      </w:r>
+    </w:p>
+    <w:p>
+      <w:pPr>
+        <w:pStyle w:val="Normal"/>
+        <w:bidi w:val="0"/>
+        <w:jc w:val="left"/>
+        <w:rPr/>
+      </w:pPr>
+      <w:r>
+        <w:rPr/>
+        <w:t>We used this model at Federal Highway in 1994-1996 to develop ASPEN, CDLIS and ISS software with a permanent staff of five. Ten States contributed 1-2 members each quarter for a three-day design and feedback meeting (about 500 manhours annually).</w:t>
+      </w:r>
+    </w:p>
+    <w:p>
+      <w:pPr>
+        <w:pStyle w:val="Heading4"/>
+        <w:bidi w:val="0"/>
+        <w:jc w:val="left"/>
+        <w:rPr/>
+      </w:pPr>
+      <w:r>
+        <w:rPr>
+          <w:b/>
+        </w:rPr>
+        <w:t>5 Major Components</w:t>
+      </w:r>
+    </w:p>
+    <w:p>
+      <w:pPr>
+        <w:pStyle w:val="Normal"/>
+        <w:bidi w:val="0"/>
+        <w:jc w:val="left"/>
+        <w:rPr/>
+      </w:pPr>
+      <w:r>
+        <w:rPr>
+          <w:b/>
+        </w:rPr>
+        <w:t>1) Development Group</w:t>
+      </w:r>
+      <w:r>
+        <w:rPr/>
+        <w:t xml:space="preserve"> - Independent organization which combines input to produce policies, protocols and platform for State depositories.</w:t>
+      </w:r>
+    </w:p>
+    <w:p>
+      <w:pPr>
+        <w:pStyle w:val="Normal"/>
+        <w:bidi w:val="0"/>
+        <w:jc w:val="left"/>
+        <w:rPr/>
+      </w:pPr>
+      <w:r>
+        <w:rPr/>
+      </w:r>
+    </w:p>
+    <w:p>
+      <w:pPr>
+        <w:pStyle w:val="Normal"/>
+        <w:bidi w:val="0"/>
+        <w:jc w:val="left"/>
+        <w:rPr/>
+      </w:pPr>
+      <w:r>
+        <w:rPr>
+          <w:b/>
+        </w:rPr>
+        <w:t>2) Technical Working Group</w:t>
+      </w:r>
+      <w:r>
+        <w:rPr/>
+        <w:t xml:space="preserve"> (TWG) - a steering committee of States which contribute funding, feedback and policies from part-time advisors in each State.</w:t>
+      </w:r>
+    </w:p>
+    <w:p>
+      <w:pPr>
+        <w:pStyle w:val="Normal"/>
+        <w:bidi w:val="0"/>
+        <w:jc w:val="left"/>
+        <w:rPr/>
+      </w:pPr>
+      <w:r>
+        <w:rPr/>
+      </w:r>
+    </w:p>
+    <w:p>
+      <w:pPr>
+        <w:pStyle w:val="Normal"/>
+        <w:bidi w:val="0"/>
+        <w:jc w:val="left"/>
+        <w:rPr/>
+      </w:pPr>
+      <w:r>
+        <w:rPr>
+          <w:b/>
+        </w:rPr>
+        <w:t>3) Regional Depositories</w:t>
+      </w:r>
+      <w:r>
+        <w:rPr/>
+        <w:t xml:space="preserve"> - State depositories which support digital currencies and interoperate with other depositories.</w:t>
+      </w:r>
+    </w:p>
+    <w:p>
+      <w:pPr>
+        <w:pStyle w:val="Normal"/>
+        <w:bidi w:val="0"/>
+        <w:jc w:val="left"/>
+        <w:rPr/>
+      </w:pPr>
+      <w:r>
+        <w:rPr/>
+      </w:r>
+    </w:p>
+    <w:p>
+      <w:pPr>
+        <w:pStyle w:val="Normal"/>
+        <w:bidi w:val="0"/>
+        <w:jc w:val="left"/>
+        <w:rPr/>
+      </w:pPr>
+      <w:r>
+        <w:rPr>
+          <w:b/>
+        </w:rPr>
+        <w:t>4) Savings Institutions</w:t>
+      </w:r>
+      <w:r>
+        <w:rPr/>
+        <w:t xml:space="preserve"> - contribute funding to use the State depositories and currencies as a mechanism of investment and wealth preservation.</w:t>
+      </w:r>
+    </w:p>
+    <w:p>
+      <w:pPr>
+        <w:pStyle w:val="Normal"/>
+        <w:bidi w:val="0"/>
+        <w:jc w:val="left"/>
+        <w:rPr/>
+      </w:pPr>
+      <w:r>
+        <w:rPr/>
+      </w:r>
+    </w:p>
+    <w:p>
+      <w:pPr>
+        <w:pStyle w:val="Normal"/>
+        <w:bidi w:val="0"/>
+        <w:jc w:val="left"/>
+        <w:rPr/>
+      </w:pPr>
+      <w:r>
+        <w:rPr>
+          <w:b/>
+        </w:rPr>
+        <w:t>5) Commercial Industry</w:t>
+      </w:r>
+      <w:r>
+        <w:rPr/>
+        <w:t xml:space="preserve"> - retail vendors, 3rd party developers to support digital currencies.</w:t>
+      </w:r>
+    </w:p>
+    <w:p>
+      <w:pPr>
+        <w:pStyle w:val="Heading4"/>
+        <w:bidi w:val="0"/>
+        <w:jc w:val="left"/>
+        <w:rPr>
+          <w:b/>
+        </w:rPr>
+      </w:pPr>
+      <w:r>
+        <w:rPr>
+          <w:b/>
+        </w:rPr>
+      </w:r>
+      <w:r>
+        <w:br w:type="page"/>
+      </w:r>
+    </w:p>
+    <w:p>
+      <w:pPr>
+        <w:pStyle w:val="Heading4"/>
+        <w:bidi w:val="0"/>
+        <w:spacing w:before="0" w:after="115"/>
+        <w:jc w:val="left"/>
+        <w:rPr/>
+      </w:pPr>
+      <w:r>
+        <w:rPr>
+          <w:b/>
+        </w:rPr>
+        <w:t>Digital Currency Platform</w:t>
+      </w:r>
+    </w:p>
+    <w:p>
+      <w:pPr>
+        <w:pStyle w:val="Normal"/>
+        <w:bidi w:val="0"/>
+        <w:jc w:val="left"/>
+        <w:rPr/>
+      </w:pPr>
+      <w:r>
+        <w:rPr/>
+        <w:t xml:space="preserve">In 2018, I wrote a successful crypto-currency platform on Amazon AWS, </w:t>
+      </w:r>
+      <w:hyperlink r:id="rId35">
+        <w:r>
+          <w:rPr>
+            <w:rStyle w:val="Hyperlink"/>
+          </w:rPr>
+          <w:t>Sila stablecoin</w:t>
+        </w:r>
+      </w:hyperlink>
+      <w:r>
+        <w:rPr/>
+        <w:t>. Our goal was to help hundreds of 3rd party developers add crypto capabilities into their phone apps. This is an improved design from 2020 which replaces Ethereum with a blockchain and Depository Inventory System.</w:t>
+      </w:r>
+    </w:p>
+    <w:p>
+      <w:pPr>
+        <w:pStyle w:val="Normal"/>
+        <w:bidi w:val="0"/>
+        <w:jc w:val="left"/>
+        <w:rPr/>
+      </w:pPr>
+      <w:r>
+        <w:rPr/>
+      </w:r>
+    </w:p>
+    <w:p>
+      <w:pPr>
+        <w:pStyle w:val="Normal"/>
+        <w:bidi w:val="0"/>
+        <w:jc w:val="left"/>
+        <w:rPr/>
+      </w:pPr>
+      <w:r>
+        <w:rPr/>
+        <w:drawing>
+          <wp:inline distT="0" distB="0" distL="0" distR="0">
+            <wp:extent cx="5924550" cy="3533775"/>
+            <wp:effectExtent l="0" t="0" r="0" b="0"/>
+            <wp:docPr id="13" name="Picture 13" descr=""/>
+            <wp:cNvGraphicFramePr>
+              <a:graphicFrameLocks xmlns:a="http://schemas.openxmlformats.org/drawingml/2006/main" noChangeAspect="1"/>
+            </wp:cNvGraphicFramePr>
+            <a:graphic xmlns:a="http://schemas.openxmlformats.org/drawingml/2006/main">
+              <a:graphicData uri="http://schemas.openxmlformats.org/drawingml/2006/picture">
+                <pic:pic xmlns:pic="http://schemas.openxmlformats.org/drawingml/2006/picture">
+                  <pic:nvPicPr>
+                    <pic:cNvPr id="13" name="Picture 13" descr=""/>
                     <pic:cNvPicPr>
                       <a:picLocks noChangeAspect="1" noChangeArrowheads="1"/>
                     </pic:cNvPicPr>
@@ -3180,293 +3395,6 @@
           </wp:inline>
         </w:drawing>
       </w:r>
-    </w:p>
-    <w:p>
-      <w:pPr>
-        <w:pStyle w:val="Normal"/>
-        <w:bidi w:val="0"/>
-        <w:jc w:val="left"/>
-        <w:rPr/>
-      </w:pPr>
-      <w:r>
-        <w:rPr/>
-      </w:r>
-    </w:p>
-    <w:p>
-      <w:pPr>
-        <w:pStyle w:val="Normal"/>
-        <w:bidi w:val="0"/>
-        <w:jc w:val="left"/>
-        <w:rPr/>
-      </w:pPr>
-      <w:r>
-        <w:rPr/>
-        <w:t>We used this model at Federal Highway in 1994-1996 to develop ASPEN, CDLIS and ISS software with a permanent staff of five. Ten States contributed 1-2 members each quarter for a three-day design and feedback meeting (about 500 manhours annually).</w:t>
-      </w:r>
-    </w:p>
-    <w:p>
-      <w:pPr>
-        <w:pStyle w:val="Heading4"/>
-        <w:bidi w:val="0"/>
-        <w:jc w:val="left"/>
-        <w:rPr/>
-      </w:pPr>
-      <w:r>
-        <w:rPr>
-          <w:b/>
-        </w:rPr>
-        <w:t>5 Major Components</w:t>
-      </w:r>
-    </w:p>
-    <w:p>
-      <w:pPr>
-        <w:pStyle w:val="Normal"/>
-        <w:bidi w:val="0"/>
-        <w:jc w:val="left"/>
-        <w:rPr/>
-      </w:pPr>
-      <w:r>
-        <w:rPr>
-          <w:b/>
-        </w:rPr>
-        <w:t>1) Development Group</w:t>
-      </w:r>
-      <w:r>
-        <w:rPr/>
-        <w:t xml:space="preserve"> - Independent organization which combines input to produce policies, protocols and platform for State depositories.</w:t>
-      </w:r>
-    </w:p>
-    <w:p>
-      <w:pPr>
-        <w:pStyle w:val="Normal"/>
-        <w:bidi w:val="0"/>
-        <w:jc w:val="left"/>
-        <w:rPr/>
-      </w:pPr>
-      <w:r>
-        <w:rPr/>
-      </w:r>
-    </w:p>
-    <w:p>
-      <w:pPr>
-        <w:pStyle w:val="Normal"/>
-        <w:bidi w:val="0"/>
-        <w:jc w:val="left"/>
-        <w:rPr/>
-      </w:pPr>
-      <w:r>
-        <w:rPr>
-          <w:b/>
-        </w:rPr>
-        <w:t>2) Technical Working Group</w:t>
-      </w:r>
-      <w:r>
-        <w:rPr/>
-        <w:t xml:space="preserve"> (TWG) - a steering committee of States which contribute funding, feedback and policies from part-time advisors in each State.</w:t>
-      </w:r>
-    </w:p>
-    <w:p>
-      <w:pPr>
-        <w:pStyle w:val="Normal"/>
-        <w:bidi w:val="0"/>
-        <w:jc w:val="left"/>
-        <w:rPr/>
-      </w:pPr>
-      <w:r>
-        <w:rPr/>
-      </w:r>
-    </w:p>
-    <w:p>
-      <w:pPr>
-        <w:pStyle w:val="Normal"/>
-        <w:bidi w:val="0"/>
-        <w:jc w:val="left"/>
-        <w:rPr/>
-      </w:pPr>
-      <w:r>
-        <w:rPr>
-          <w:b/>
-        </w:rPr>
-        <w:t>3) Regional Depositories</w:t>
-      </w:r>
-      <w:r>
-        <w:rPr/>
-        <w:t xml:space="preserve"> - State depositories which support digital currencies and interoperate with other depositories.</w:t>
-      </w:r>
-    </w:p>
-    <w:p>
-      <w:pPr>
-        <w:pStyle w:val="Normal"/>
-        <w:bidi w:val="0"/>
-        <w:jc w:val="left"/>
-        <w:rPr/>
-      </w:pPr>
-      <w:r>
-        <w:rPr/>
-      </w:r>
-    </w:p>
-    <w:p>
-      <w:pPr>
-        <w:pStyle w:val="Normal"/>
-        <w:bidi w:val="0"/>
-        <w:jc w:val="left"/>
-        <w:rPr/>
-      </w:pPr>
-      <w:r>
-        <w:rPr>
-          <w:b/>
-        </w:rPr>
-        <w:t>4) Savings Institutions</w:t>
-      </w:r>
-      <w:r>
-        <w:rPr/>
-        <w:t xml:space="preserve"> - contribute funding to use the State depositories and currencies as a mechanism of investment and wealth preservation.</w:t>
-      </w:r>
-    </w:p>
-    <w:p>
-      <w:pPr>
-        <w:pStyle w:val="Normal"/>
-        <w:bidi w:val="0"/>
-        <w:jc w:val="left"/>
-        <w:rPr/>
-      </w:pPr>
-      <w:r>
-        <w:rPr/>
-      </w:r>
-    </w:p>
-    <w:p>
-      <w:pPr>
-        <w:pStyle w:val="Normal"/>
-        <w:bidi w:val="0"/>
-        <w:jc w:val="left"/>
-        <w:rPr/>
-      </w:pPr>
-      <w:r>
-        <w:rPr>
-          <w:b/>
-        </w:rPr>
-        <w:t>5) Commercial Industry</w:t>
-      </w:r>
-      <w:r>
-        <w:rPr/>
-        <w:t xml:space="preserve"> - retail vendors, 3rd party developers to support digital currencies.</w:t>
-      </w:r>
-    </w:p>
-    <w:p>
-      <w:pPr>
-        <w:pStyle w:val="Heading4"/>
-        <w:bidi w:val="0"/>
-        <w:jc w:val="left"/>
-        <w:rPr>
-          <w:b/>
-          <w:b/>
-        </w:rPr>
-      </w:pPr>
-      <w:r>
-        <w:rPr>
-          <w:b/>
-        </w:rPr>
-      </w:r>
-      <w:r>
-        <w:br w:type="page"/>
-      </w:r>
-    </w:p>
-    <w:p>
-      <w:pPr>
-        <w:pStyle w:val="Heading4"/>
-        <w:bidi w:val="0"/>
-        <w:jc w:val="left"/>
-        <w:rPr/>
-      </w:pPr>
-      <w:r>
-        <w:rPr>
-          <w:b/>
-        </w:rPr>
-        <w:t>Digital Currency Platform</w:t>
-      </w:r>
-    </w:p>
-    <w:p>
-      <w:pPr>
-        <w:pStyle w:val="Normal"/>
-        <w:bidi w:val="0"/>
-        <w:jc w:val="left"/>
-        <w:rPr/>
-      </w:pPr>
-      <w:r>
-        <w:rPr/>
-        <w:t xml:space="preserve">In 2018, I wrote a successful crypto-currency platform on Amazon AWS, </w:t>
-      </w:r>
-      <w:hyperlink r:id="rId37">
-        <w:r>
-          <w:rPr>
-            <w:rStyle w:val="InternetLink"/>
-          </w:rPr>
-          <w:t>Sila stablecoin</w:t>
-        </w:r>
-      </w:hyperlink>
-      <w:r>
-        <w:rPr/>
-        <w:t>. Our goal was to help hundreds of 3rd party developers add crypto capabilities into their phone apps. This is an improved design from 2020 which replaces Ethereum with a blockchain and Depository Inventory System.</w:t>
-      </w:r>
-    </w:p>
-    <w:p>
-      <w:pPr>
-        <w:pStyle w:val="Normal"/>
-        <w:bidi w:val="0"/>
-        <w:jc w:val="left"/>
-        <w:rPr/>
-      </w:pPr>
-      <w:r>
-        <w:rPr/>
-      </w:r>
-    </w:p>
-    <w:p>
-      <w:pPr>
-        <w:pStyle w:val="Normal"/>
-        <w:bidi w:val="0"/>
-        <w:jc w:val="left"/>
-        <w:rPr/>
-      </w:pPr>
-      <w:r>
-        <w:rPr/>
-        <w:drawing>
-          <wp:inline distT="0" distB="0" distL="0" distR="0">
-            <wp:extent cx="5924550" cy="3533775"/>
-            <wp:effectExtent l="0" t="0" r="0" b="0"/>
-            <wp:docPr id="14" name="Picture 13" descr=""/>
-            <wp:cNvGraphicFramePr>
-              <a:graphicFrameLocks xmlns:a="http://schemas.openxmlformats.org/drawingml/2006/main" noChangeAspect="1"/>
-            </wp:cNvGraphicFramePr>
-            <a:graphic xmlns:a="http://schemas.openxmlformats.org/drawingml/2006/main">
-              <a:graphicData uri="http://schemas.openxmlformats.org/drawingml/2006/picture">
-                <pic:pic xmlns:pic="http://schemas.openxmlformats.org/drawingml/2006/picture">
-                  <pic:nvPicPr>
-                    <pic:cNvPr id="14" name="Picture 13" descr=""/>
-                    <pic:cNvPicPr>
-                      <a:picLocks noChangeAspect="1" noChangeArrowheads="1"/>
-                    </pic:cNvPicPr>
-                  </pic:nvPicPr>
-                  <pic:blipFill>
-                    <a:blip r:embed="rId38"/>
-                    <a:stretch>
-                      <a:fillRect/>
-                    </a:stretch>
-                  </pic:blipFill>
-                  <pic:spPr bwMode="auto">
-                    <a:xfrm>
-                      <a:off x="0" y="0"/>
-                      <a:ext cx="5924550" cy="3533775"/>
-                    </a:xfrm>
-                    <a:prstGeom prst="rect">
-                      <a:avLst/>
-                    </a:prstGeom>
-                  </pic:spPr>
-                </pic:pic>
-              </a:graphicData>
-            </a:graphic>
-          </wp:inline>
-        </w:drawing>
-      </w:r>
       <w:r>
         <w:rPr/>
         <w:br/>
@@ -3493,12 +3421,13 @@
       <w:pPr>
         <w:pStyle w:val="Heading3"/>
         <w:bidi w:val="0"/>
+        <w:spacing w:before="0" w:after="115"/>
         <w:jc w:val="left"/>
         <w:rPr/>
       </w:pPr>
       <w:r>
         <w:drawing>
-          <wp:anchor behindDoc="0" distT="0" distB="0" distL="0" distR="0" simplePos="0" locked="0" layoutInCell="0" allowOverlap="1" relativeHeight="19">
+          <wp:anchor behindDoc="0" distT="0" distB="0" distL="0" distR="0" simplePos="0" locked="0" layoutInCell="0" allowOverlap="1" relativeHeight="15">
             <wp:simplePos x="0" y="0"/>
             <wp:positionH relativeFrom="column">
               <wp:posOffset>-621665</wp:posOffset>
@@ -3509,7 +3438,7 @@
             <wp:extent cx="1833880" cy="548640"/>
             <wp:effectExtent l="0" t="0" r="0" b="0"/>
             <wp:wrapSquare wrapText="largest"/>
-            <wp:docPr id="15" name="Image5" descr=""/>
+            <wp:docPr id="14" name="Image5" descr=""/>
             <wp:cNvGraphicFramePr>
               <a:graphicFrameLocks xmlns:a="http://schemas.openxmlformats.org/drawingml/2006/main" noChangeAspect="1"/>
             </wp:cNvGraphicFramePr>
@@ -3517,13 +3446,13 @@
               <a:graphicData uri="http://schemas.openxmlformats.org/drawingml/2006/picture">
                 <pic:pic xmlns:pic="http://schemas.openxmlformats.org/drawingml/2006/picture">
                   <pic:nvPicPr>
-                    <pic:cNvPr id="15" name="Image5" descr=""/>
+                    <pic:cNvPr id="14" name="Image5" descr=""/>
                     <pic:cNvPicPr>
                       <a:picLocks noChangeAspect="1" noChangeArrowheads="1"/>
                     </pic:cNvPicPr>
                   </pic:nvPicPr>
                   <pic:blipFill>
-                    <a:blip r:embed="rId39"/>
+                    <a:blip r:embed="rId37"/>
                     <a:stretch>
                       <a:fillRect/>
                     </a:stretch>
@@ -3562,7 +3491,7 @@
       </w:r>
       <w:r>
         <w:rPr>
-          <w:rStyle w:val="InternetLink"/>
+          <w:rStyle w:val="Hyperlink"/>
         </w:rPr>
         <w:t>https://broward.ghost.io/golddigr/tactical</w:t>
       </w:r>
@@ -3664,7 +3593,7 @@
           <wp:inline distT="0" distB="0" distL="0" distR="0">
             <wp:extent cx="5924550" cy="2123440"/>
             <wp:effectExtent l="0" t="0" r="0" b="0"/>
-            <wp:docPr id="16" name="Picture 14" descr=""/>
+            <wp:docPr id="15" name="Picture 14" descr=""/>
             <wp:cNvGraphicFramePr>
               <a:graphicFrameLocks xmlns:a="http://schemas.openxmlformats.org/drawingml/2006/main" noChangeAspect="1"/>
             </wp:cNvGraphicFramePr>
@@ -3672,13 +3601,13 @@
               <a:graphicData uri="http://schemas.openxmlformats.org/drawingml/2006/picture">
                 <pic:pic xmlns:pic="http://schemas.openxmlformats.org/drawingml/2006/picture">
                   <pic:nvPicPr>
-                    <pic:cNvPr id="16" name="Picture 14" descr=""/>
+                    <pic:cNvPr id="15" name="Picture 14" descr=""/>
                     <pic:cNvPicPr>
                       <a:picLocks noChangeAspect="1" noChangeArrowheads="1"/>
                     </pic:cNvPicPr>
                   </pic:nvPicPr>
                   <pic:blipFill>
-                    <a:blip r:embed="rId40"/>
+                    <a:blip r:embed="rId38"/>
                     <a:stretch>
                       <a:fillRect/>
                     </a:stretch>
@@ -3743,7 +3672,6 @@
         <w:jc w:val="left"/>
         <w:rPr>
           <w:b/>
-          <w:b/>
         </w:rPr>
       </w:pPr>
       <w:r>
@@ -3776,7 +3704,7 @@
           <w:numId w:val="0"/>
         </w:numPr>
         <w:bidi w:val="0"/>
-        <w:ind w:left="420" w:hanging="0"/>
+        <w:ind w:hanging="0" w:left="420"/>
         <w:jc w:val="left"/>
         <w:rPr/>
       </w:pPr>
@@ -3809,7 +3737,7 @@
           <wp:inline distT="0" distB="0" distL="0" distR="0">
             <wp:extent cx="5924550" cy="1859280"/>
             <wp:effectExtent l="0" t="0" r="0" b="0"/>
-            <wp:docPr id="17" name="Picture 15" descr=""/>
+            <wp:docPr id="16" name="Picture 15" descr=""/>
             <wp:cNvGraphicFramePr>
               <a:graphicFrameLocks xmlns:a="http://schemas.openxmlformats.org/drawingml/2006/main" noChangeAspect="1"/>
             </wp:cNvGraphicFramePr>
@@ -3817,13 +3745,13 @@
               <a:graphicData uri="http://schemas.openxmlformats.org/drawingml/2006/picture">
                 <pic:pic xmlns:pic="http://schemas.openxmlformats.org/drawingml/2006/picture">
                   <pic:nvPicPr>
-                    <pic:cNvPr id="17" name="Picture 15" descr=""/>
+                    <pic:cNvPr id="16" name="Picture 15" descr=""/>
                     <pic:cNvPicPr>
                       <a:picLocks noChangeAspect="1" noChangeArrowheads="1"/>
                     </pic:cNvPicPr>
                   </pic:nvPicPr>
                   <pic:blipFill>
-                    <a:blip r:embed="rId41"/>
+                    <a:blip r:embed="rId39"/>
                     <a:stretch>
                       <a:fillRect/>
                     </a:stretch>
@@ -3852,7 +3780,7 @@
           <w:numId w:val="0"/>
         </w:numPr>
         <w:bidi w:val="0"/>
-        <w:ind w:left="420" w:hanging="0"/>
+        <w:ind w:hanging="0" w:left="420"/>
         <w:jc w:val="left"/>
         <w:rPr/>
       </w:pPr>
@@ -3884,7 +3812,7 @@
           <w:numId w:val="0"/>
         </w:numPr>
         <w:bidi w:val="0"/>
-        <w:ind w:left="420" w:hanging="0"/>
+        <w:ind w:hanging="0" w:left="420"/>
         <w:jc w:val="left"/>
         <w:rPr/>
       </w:pPr>
@@ -3943,7 +3871,7 @@
           <w:numId w:val="0"/>
         </w:numPr>
         <w:bidi w:val="0"/>
-        <w:ind w:left="420" w:hanging="0"/>
+        <w:ind w:hanging="0" w:left="420"/>
         <w:jc w:val="left"/>
         <w:rPr/>
       </w:pPr>
@@ -3979,7 +3907,7 @@
       </w:pPr>
       <w:r>
         <w:drawing>
-          <wp:anchor behindDoc="0" distT="0" distB="0" distL="0" distR="0" simplePos="0" locked="0" layoutInCell="0" allowOverlap="1" relativeHeight="20">
+          <wp:anchor behindDoc="0" distT="0" distB="0" distL="0" distR="0" simplePos="0" locked="0" layoutInCell="0" allowOverlap="1" relativeHeight="16">
             <wp:simplePos x="0" y="0"/>
             <wp:positionH relativeFrom="column">
               <wp:posOffset>-897890</wp:posOffset>
@@ -3990,7 +3918,7 @@
             <wp:extent cx="1624330" cy="548640"/>
             <wp:effectExtent l="0" t="0" r="0" b="0"/>
             <wp:wrapSquare wrapText="largest"/>
-            <wp:docPr id="18" name="Image6" descr=""/>
+            <wp:docPr id="17" name="Image6" descr=""/>
             <wp:cNvGraphicFramePr>
               <a:graphicFrameLocks xmlns:a="http://schemas.openxmlformats.org/drawingml/2006/main" noChangeAspect="1"/>
             </wp:cNvGraphicFramePr>
@@ -3998,13 +3926,13 @@
               <a:graphicData uri="http://schemas.openxmlformats.org/drawingml/2006/picture">
                 <pic:pic xmlns:pic="http://schemas.openxmlformats.org/drawingml/2006/picture">
                   <pic:nvPicPr>
-                    <pic:cNvPr id="18" name="Image6" descr=""/>
+                    <pic:cNvPr id="17" name="Image6" descr=""/>
                     <pic:cNvPicPr>
                       <a:picLocks noChangeAspect="1" noChangeArrowheads="1"/>
                     </pic:cNvPicPr>
                   </pic:nvPicPr>
                   <pic:blipFill>
-                    <a:blip r:embed="rId42"/>
+                    <a:blip r:embed="rId40"/>
                     <a:stretch>
                       <a:fillRect/>
                     </a:stretch>
@@ -4053,7 +3981,7 @@
           <wp:inline distT="0" distB="0" distL="0" distR="0">
             <wp:extent cx="5924550" cy="3322955"/>
             <wp:effectExtent l="0" t="0" r="0" b="0"/>
-            <wp:docPr id="19" name="Picture 16" descr=""/>
+            <wp:docPr id="18" name="Picture 16" descr=""/>
             <wp:cNvGraphicFramePr>
               <a:graphicFrameLocks xmlns:a="http://schemas.openxmlformats.org/drawingml/2006/main" noChangeAspect="1"/>
             </wp:cNvGraphicFramePr>
@@ -4061,13 +3989,13 @@
               <a:graphicData uri="http://schemas.openxmlformats.org/drawingml/2006/picture">
                 <pic:pic xmlns:pic="http://schemas.openxmlformats.org/drawingml/2006/picture">
                   <pic:nvPicPr>
-                    <pic:cNvPr id="19" name="Picture 16" descr=""/>
+                    <pic:cNvPr id="18" name="Picture 16" descr=""/>
                     <pic:cNvPicPr>
                       <a:picLocks noChangeAspect="1" noChangeArrowheads="1"/>
                     </pic:cNvPicPr>
                   </pic:nvPicPr>
                   <pic:blipFill>
-                    <a:blip r:embed="rId43"/>
+                    <a:blip r:embed="rId41"/>
                     <a:stretch>
                       <a:fillRect/>
                     </a:stretch>
@@ -4358,10 +4286,10 @@
         <w:jc w:val="left"/>
         <w:rPr/>
       </w:pPr>
-      <w:hyperlink r:id="rId44">
+      <w:hyperlink r:id="rId42">
         <w:r>
           <w:rPr>
-            <w:rStyle w:val="InternetLink"/>
+            <w:rStyle w:val="Hyperlink"/>
           </w:rPr>
           <w:t>AWS Cloud Formation Infrastructure</w:t>
         </w:r>
@@ -4371,17 +4299,17 @@
         <w:t xml:space="preserve">  (https://broward.ghost.io/aws_app_1/)</w:t>
         <w:br/>
       </w:r>
-      <w:hyperlink r:id="rId45">
+      <w:hyperlink r:id="rId43">
         <w:r>
           <w:rPr>
-            <w:rStyle w:val="InternetLink"/>
+            <w:rStyle w:val="Hyperlink"/>
           </w:rPr>
           <w:t>Messaging Strateg</w:t>
         </w:r>
       </w:hyperlink>
       <w:r>
         <w:rPr>
-          <w:rStyle w:val="InternetLink"/>
+          <w:rStyle w:val="Hyperlink"/>
         </w:rPr>
         <w:t>y</w:t>
       </w:r>
@@ -4390,10 +4318,10 @@
         <w:t xml:space="preserve">  (https://broward.ghost.io/aws_app_2/)</w:t>
         <w:br/>
       </w:r>
-      <w:hyperlink r:id="rId46">
+      <w:hyperlink r:id="rId44">
         <w:r>
           <w:rPr>
-            <w:rStyle w:val="InternetLink"/>
+            <w:rStyle w:val="Hyperlink"/>
           </w:rPr>
           <w:t>Security considerations</w:t>
         </w:r>
@@ -4415,7 +4343,7 @@
       </w:pPr>
       <w:r>
         <w:drawing>
-          <wp:anchor behindDoc="0" distT="0" distB="0" distL="0" distR="0" simplePos="0" locked="0" layoutInCell="0" allowOverlap="1" relativeHeight="21">
+          <wp:anchor behindDoc="0" distT="0" distB="0" distL="0" distR="0" simplePos="0" locked="0" layoutInCell="0" allowOverlap="1" relativeHeight="17">
             <wp:simplePos x="0" y="0"/>
             <wp:positionH relativeFrom="column">
               <wp:posOffset>-288290</wp:posOffset>
@@ -4426,7 +4354,7 @@
             <wp:extent cx="1538605" cy="548640"/>
             <wp:effectExtent l="0" t="0" r="0" b="0"/>
             <wp:wrapSquare wrapText="largest"/>
-            <wp:docPr id="20" name="Image7" descr=""/>
+            <wp:docPr id="19" name="Image7" descr=""/>
             <wp:cNvGraphicFramePr>
               <a:graphicFrameLocks xmlns:a="http://schemas.openxmlformats.org/drawingml/2006/main" noChangeAspect="1"/>
             </wp:cNvGraphicFramePr>
@@ -4434,13 +4362,13 @@
               <a:graphicData uri="http://schemas.openxmlformats.org/drawingml/2006/picture">
                 <pic:pic xmlns:pic="http://schemas.openxmlformats.org/drawingml/2006/picture">
                   <pic:nvPicPr>
-                    <pic:cNvPr id="20" name="Image7" descr=""/>
+                    <pic:cNvPr id="19" name="Image7" descr=""/>
                     <pic:cNvPicPr>
                       <a:picLocks noChangeAspect="1" noChangeArrowheads="1"/>
                     </pic:cNvPicPr>
                   </pic:nvPicPr>
                   <pic:blipFill>
-                    <a:blip r:embed="rId47"/>
+                    <a:blip r:embed="rId45"/>
                     <a:stretch>
                       <a:fillRect/>
                     </a:stretch>
@@ -4666,7 +4594,7 @@
           <wp:inline distT="0" distB="0" distL="0" distR="0">
             <wp:extent cx="5924550" cy="2099310"/>
             <wp:effectExtent l="0" t="0" r="0" b="0"/>
-            <wp:docPr id="21" name="Picture 17" descr=""/>
+            <wp:docPr id="20" name="Picture 17" descr=""/>
             <wp:cNvGraphicFramePr>
               <a:graphicFrameLocks xmlns:a="http://schemas.openxmlformats.org/drawingml/2006/main" noChangeAspect="1"/>
             </wp:cNvGraphicFramePr>
@@ -4674,13 +4602,13 @@
               <a:graphicData uri="http://schemas.openxmlformats.org/drawingml/2006/picture">
                 <pic:pic xmlns:pic="http://schemas.openxmlformats.org/drawingml/2006/picture">
                   <pic:nvPicPr>
-                    <pic:cNvPr id="21" name="Picture 17" descr=""/>
+                    <pic:cNvPr id="20" name="Picture 17" descr=""/>
                     <pic:cNvPicPr>
                       <a:picLocks noChangeAspect="1" noChangeArrowheads="1"/>
                     </pic:cNvPicPr>
                   </pic:nvPicPr>
                   <pic:blipFill>
-                    <a:blip r:embed="rId48"/>
+                    <a:blip r:embed="rId46"/>
                     <a:stretch>
                       <a:fillRect/>
                     </a:stretch>
@@ -4727,25 +4655,25 @@
       </w:r>
       <w:r>
         <w:rPr>
-          <w:rStyle w:val="InternetLink"/>
+          <w:rStyle w:val="Hyperlink"/>
         </w:rPr>
         <w:instrText xml:space="preserve"> HYPERLINK "https://pmgt.io/faq/" \l "what-is-pmgt"</w:instrText>
       </w:r>
       <w:r>
         <w:rPr>
-          <w:rStyle w:val="InternetLink"/>
+          <w:rStyle w:val="Hyperlink"/>
         </w:rPr>
         <w:fldChar w:fldCharType="separate"/>
       </w:r>
       <w:r>
         <w:rPr>
-          <w:rStyle w:val="InternetLink"/>
+          <w:rStyle w:val="Hyperlink"/>
         </w:rPr>
         <w:t>Perth Mint Gold Tokens</w:t>
       </w:r>
       <w:r>
         <w:rPr>
-          <w:rStyle w:val="InternetLink"/>
+          <w:rStyle w:val="Hyperlink"/>
         </w:rPr>
         <w:fldChar w:fldCharType="end"/>
       </w:r>
@@ -4753,10 +4681,10 @@
         <w:rPr/>
         <w:t xml:space="preserve"> are the closest equivalent to our proposed gold-backed digital currency. Perth Mint was government-owned and Ethereum-based until their </w:t>
       </w:r>
-      <w:hyperlink r:id="rId49">
+      <w:hyperlink r:id="rId47">
         <w:r>
           <w:rPr>
-            <w:rStyle w:val="InternetLink"/>
+            <w:rStyle w:val="Hyperlink"/>
           </w:rPr>
           <w:t>blockchain host discontinued support</w:t>
         </w:r>
@@ -4875,7 +4803,7 @@
           <w:numId w:val="0"/>
         </w:numPr>
         <w:bidi w:val="0"/>
-        <w:ind w:left="420" w:hanging="0"/>
+        <w:ind w:hanging="0" w:left="420"/>
         <w:jc w:val="left"/>
         <w:rPr/>
       </w:pPr>
@@ -4907,7 +4835,7 @@
       </w:pPr>
       <w:r>
         <w:drawing>
-          <wp:anchor behindDoc="0" distT="0" distB="0" distL="0" distR="0" simplePos="0" locked="0" layoutInCell="0" allowOverlap="1" relativeHeight="22">
+          <wp:anchor behindDoc="0" distT="0" distB="0" distL="0" distR="0" simplePos="0" locked="0" layoutInCell="0" allowOverlap="1" relativeHeight="18">
             <wp:simplePos x="0" y="0"/>
             <wp:positionH relativeFrom="column">
               <wp:posOffset>-564515</wp:posOffset>
@@ -4918,7 +4846,7 @@
             <wp:extent cx="1614805" cy="548640"/>
             <wp:effectExtent l="0" t="0" r="0" b="0"/>
             <wp:wrapSquare wrapText="largest"/>
-            <wp:docPr id="22" name="Image8" descr=""/>
+            <wp:docPr id="21" name="Image8" descr=""/>
             <wp:cNvGraphicFramePr>
               <a:graphicFrameLocks xmlns:a="http://schemas.openxmlformats.org/drawingml/2006/main" noChangeAspect="1"/>
             </wp:cNvGraphicFramePr>
@@ -4926,13 +4854,13 @@
               <a:graphicData uri="http://schemas.openxmlformats.org/drawingml/2006/picture">
                 <pic:pic xmlns:pic="http://schemas.openxmlformats.org/drawingml/2006/picture">
                   <pic:nvPicPr>
-                    <pic:cNvPr id="22" name="Image8" descr=""/>
+                    <pic:cNvPr id="21" name="Image8" descr=""/>
                     <pic:cNvPicPr>
                       <a:picLocks noChangeAspect="1" noChangeArrowheads="1"/>
                     </pic:cNvPicPr>
                   </pic:nvPicPr>
                   <pic:blipFill>
-                    <a:blip r:embed="rId50"/>
+                    <a:blip r:embed="rId48"/>
                     <a:stretch>
                       <a:fillRect/>
                     </a:stretch>
@@ -4971,7 +4899,7 @@
     </w:p>
     <w:p>
       <w:pPr>
-        <w:pStyle w:val="TextBody"/>
+        <w:pStyle w:val="BodyText"/>
         <w:rPr/>
       </w:pPr>
       <w:r>
@@ -5016,10 +4944,10 @@
         <w:rPr/>
         <w:t xml:space="preserve">Research </w:t>
       </w:r>
-      <w:hyperlink r:id="rId51">
+      <w:hyperlink r:id="rId49">
         <w:r>
           <w:rPr>
-            <w:rStyle w:val="InternetLink"/>
+            <w:rStyle w:val="Hyperlink"/>
           </w:rPr>
           <w:t>Perth Mint Gold Tokens</w:t>
         </w:r>
@@ -5239,12 +5167,13 @@
       <w:pPr>
         <w:pStyle w:val="Heading3"/>
         <w:bidi w:val="0"/>
+        <w:spacing w:before="0" w:after="115"/>
         <w:jc w:val="left"/>
         <w:rPr/>
       </w:pPr>
       <w:r>
         <w:drawing>
-          <wp:anchor behindDoc="0" distT="0" distB="0" distL="0" distR="0" simplePos="0" locked="0" layoutInCell="0" allowOverlap="1" relativeHeight="23">
+          <wp:anchor behindDoc="0" distT="0" distB="0" distL="0" distR="0" simplePos="0" locked="0" layoutInCell="0" allowOverlap="1" relativeHeight="19">
             <wp:simplePos x="0" y="0"/>
             <wp:positionH relativeFrom="column">
               <wp:posOffset>-602615</wp:posOffset>
@@ -5255,7 +5184,7 @@
             <wp:extent cx="1576705" cy="548640"/>
             <wp:effectExtent l="0" t="0" r="0" b="0"/>
             <wp:wrapSquare wrapText="largest"/>
-            <wp:docPr id="23" name="Image9" descr=""/>
+            <wp:docPr id="22" name="Image9" descr=""/>
             <wp:cNvGraphicFramePr>
               <a:graphicFrameLocks xmlns:a="http://schemas.openxmlformats.org/drawingml/2006/main" noChangeAspect="1"/>
             </wp:cNvGraphicFramePr>
@@ -5263,13 +5192,13 @@
               <a:graphicData uri="http://schemas.openxmlformats.org/drawingml/2006/picture">
                 <pic:pic xmlns:pic="http://schemas.openxmlformats.org/drawingml/2006/picture">
                   <pic:nvPicPr>
-                    <pic:cNvPr id="23" name="Image9" descr=""/>
+                    <pic:cNvPr id="22" name="Image9" descr=""/>
                     <pic:cNvPicPr>
                       <a:picLocks noChangeAspect="1" noChangeArrowheads="1"/>
                     </pic:cNvPicPr>
                   </pic:nvPicPr>
                   <pic:blipFill>
-                    <a:blip r:embed="rId52"/>
+                    <a:blip r:embed="rId50"/>
                     <a:stretch>
                       <a:fillRect/>
                     </a:stretch>
@@ -5349,10 +5278,10 @@
         <w:rPr/>
         <w:t xml:space="preserve">From 1991-1996, I was the original architect for several Federal Highway Administration grants developing the </w:t>
       </w:r>
-      <w:hyperlink r:id="rId53">
+      <w:hyperlink r:id="rId51">
         <w:r>
           <w:rPr>
-            <w:rStyle w:val="InternetLink"/>
+            <w:rStyle w:val="Hyperlink"/>
           </w:rPr>
           <w:t>first handheld and wireless systems (ASPEN, CDLIS, ISS)</w:t>
         </w:r>
@@ -5384,10 +5313,10 @@
         <w:rPr/>
         <w:t xml:space="preserve">I was </w:t>
       </w:r>
-      <w:hyperlink r:id="rId54">
+      <w:hyperlink r:id="rId52">
         <w:r>
           <w:rPr>
-            <w:rStyle w:val="InternetLink"/>
+            <w:rStyle w:val="Hyperlink"/>
           </w:rPr>
           <w:t>Boise State University employee of the year</w:t>
         </w:r>
@@ -5422,10 +5351,10 @@
         <w:rPr/>
         <w:t xml:space="preserve">Hands-on work on three currencies - the Digital Money Trust (1994), Jing, an IoT token prototype (2014) and </w:t>
       </w:r>
-      <w:hyperlink r:id="rId55">
+      <w:hyperlink r:id="rId53">
         <w:r>
           <w:rPr>
-            <w:rStyle w:val="InternetLink"/>
+            <w:rStyle w:val="Hyperlink"/>
           </w:rPr>
           <w:t>Sila stablecoin</w:t>
         </w:r>
@@ -5486,10 +5415,10 @@
         <w:rPr/>
         <w:t xml:space="preserve">I was one of the first </w:t>
       </w:r>
-      <w:hyperlink r:id="rId56">
+      <w:hyperlink r:id="rId54">
         <w:r>
           <w:rPr>
-            <w:rStyle w:val="InternetLink"/>
+            <w:rStyle w:val="Hyperlink"/>
           </w:rPr>
           <w:t>Internet data miners (1993)</w:t>
         </w:r>
@@ -5498,10 +5427,10 @@
         <w:rPr/>
         <w:t xml:space="preserve"> which led to three </w:t>
       </w:r>
-      <w:hyperlink r:id="rId57">
+      <w:hyperlink r:id="rId55">
         <w:r>
           <w:rPr>
-            <w:rStyle w:val="InternetLink"/>
+            <w:rStyle w:val="Hyperlink"/>
           </w:rPr>
           <w:t>DEFCON convention presentations</w:t>
         </w:r>
@@ -5510,10 +5439,10 @@
         <w:rPr/>
         <w:t xml:space="preserve"> in 2005-2007 on predictive analytics and memetic manipulations such as election hacking. And I may be part of the composite character of "Zero Cool" in the "Hackers" movie (1996), as I </w:t>
       </w:r>
-      <w:hyperlink r:id="rId58">
+      <w:hyperlink r:id="rId56">
         <w:r>
           <w:rPr>
-            <w:rStyle w:val="InternetLink"/>
+            <w:rStyle w:val="Hyperlink"/>
           </w:rPr>
           <w:t>hacked the planet in 1988.</w:t>
         </w:r>
@@ -5557,10 +5486,10 @@
         <w:tab/>
         <w:t>(</w:t>
       </w:r>
-      <w:hyperlink r:id="rId59">
+      <w:hyperlink r:id="rId57">
         <w:r>
           <w:rPr>
-            <w:rStyle w:val="InternetLink"/>
+            <w:rStyle w:val="Hyperlink"/>
           </w:rPr>
           <w:t>https://broward.ghost.io/golddigr/</w:t>
         </w:r>
@@ -5584,10 +5513,10 @@
         <w:tab/>
         <w:t>(</w:t>
       </w:r>
-      <w:hyperlink r:id="rId60">
+      <w:hyperlink r:id="rId58">
         <w:r>
           <w:rPr>
-            <w:rStyle w:val="InternetLink"/>
+            <w:rStyle w:val="Hyperlink"/>
           </w:rPr>
           <w:t>https://broward.ghost.io/golddigr/bitcoin_fail</w:t>
         </w:r>
@@ -5601,10 +5530,10 @@
         <w:tab/>
         <w:t>(</w:t>
       </w:r>
-      <w:hyperlink r:id="rId61">
+      <w:hyperlink r:id="rId59">
         <w:r>
           <w:rPr>
-            <w:rStyle w:val="InternetLink"/>
+            <w:rStyle w:val="Hyperlink"/>
           </w:rPr>
           <w:t>https://broward.ghost.io/texas_depo</w:t>
         </w:r>
@@ -5618,10 +5547,10 @@
         <w:tab/>
         <w:t>(</w:t>
       </w:r>
-      <w:hyperlink r:id="rId62">
+      <w:hyperlink r:id="rId60">
         <w:r>
           <w:rPr>
-            <w:rStyle w:val="InternetLink"/>
+            <w:rStyle w:val="Hyperlink"/>
           </w:rPr>
           <w:t>https://broward.ghost.io/stablecoin_hack</w:t>
         </w:r>
@@ -5634,10 +5563,10 @@
         <w:tab/>
         <w:t>(</w:t>
       </w:r>
-      <w:hyperlink r:id="rId63">
+      <w:hyperlink r:id="rId61">
         <w:r>
           <w:rPr>
-            <w:rStyle w:val="InternetLink"/>
+            <w:rStyle w:val="Hyperlink"/>
           </w:rPr>
           <w:t>https://broward.ghost.io/miner_bankruptcy</w:t>
         </w:r>
@@ -5651,10 +5580,10 @@
         <w:tab/>
         <w:t>(</w:t>
       </w:r>
-      <w:hyperlink r:id="rId64">
+      <w:hyperlink r:id="rId62">
         <w:r>
           <w:rPr>
-            <w:rStyle w:val="InternetLink"/>
+            <w:rStyle w:val="Hyperlink"/>
           </w:rPr>
           <w:t>https://broward.ghost.io/polymorphic_api/</w:t>
         </w:r>
@@ -5669,10 +5598,10 @@
         <w:tab/>
         <w:t>(</w:t>
       </w:r>
-      <w:hyperlink r:id="rId65">
+      <w:hyperlink r:id="rId63">
         <w:r>
           <w:rPr>
-            <w:rStyle w:val="InternetLink"/>
+            <w:rStyle w:val="Hyperlink"/>
           </w:rPr>
           <w:t>https://broward.ghost.io/bitcoin_death</w:t>
         </w:r>
@@ -5686,10 +5615,10 @@
         <w:tab/>
         <w:t>(</w:t>
       </w:r>
-      <w:hyperlink r:id="rId66">
+      <w:hyperlink r:id="rId64">
         <w:r>
           <w:rPr>
-            <w:rStyle w:val="InternetLink"/>
+            <w:rStyle w:val="Hyperlink"/>
           </w:rPr>
           <w:t>https://broward.ghost.io/crypto_platform</w:t>
         </w:r>
@@ -5703,10 +5632,10 @@
         <w:tab/>
         <w:t>(</w:t>
       </w:r>
-      <w:hyperlink r:id="rId67">
+      <w:hyperlink r:id="rId65">
         <w:r>
           <w:rPr>
-            <w:rStyle w:val="InternetLink"/>
+            <w:rStyle w:val="Hyperlink"/>
           </w:rPr>
           <w:t>https://broward.ghost.io/pandemic_and_gold</w:t>
         </w:r>
@@ -5720,10 +5649,10 @@
         <w:tab/>
         <w:t>(</w:t>
       </w:r>
-      <w:hyperlink r:id="rId68">
+      <w:hyperlink r:id="rId66">
         <w:r>
           <w:rPr>
-            <w:rStyle w:val="InternetLink"/>
+            <w:rStyle w:val="Hyperlink"/>
           </w:rPr>
           <w:t>https://broward.ghost.io/bitcoin_scalability</w:t>
         </w:r>
@@ -5737,10 +5666,10 @@
         <w:tab/>
         <w:t>(</w:t>
       </w:r>
-      <w:hyperlink r:id="rId69">
+      <w:hyperlink r:id="rId67">
         <w:r>
           <w:rPr>
-            <w:rStyle w:val="InternetLink"/>
+            <w:rStyle w:val="Hyperlink"/>
           </w:rPr>
           <w:t>https://broward.ghost.io/digital_money_trust</w:t>
         </w:r>
@@ -9601,10 +9530,10 @@
       <w:outlineLvl w:val="0"/>
     </w:pPr>
     <w:rPr>
-      <w:rFonts w:eastAsia="" w:cs="" w:asciiTheme="majorHAnsi" w:cstheme="majorBidi" w:eastAsiaTheme="majorEastAsia" w:hAnsiTheme="majorHAnsi"/>
+      <w:rFonts w:ascii="Arial" w:hAnsi="Arial" w:eastAsia="DejaVu Sans" w:cs="DejaVu Sans" w:asciiTheme="majorHAnsi" w:cstheme="majorBidi" w:eastAsiaTheme="majorEastAsia" w:hAnsiTheme="majorHAnsi"/>
       <w:b/>
       <w:bCs/>
-      <w:color w:val="2E74B5" w:themeColor="accent1" w:themeShade="bf"/>
+      <w:color w:themeColor="accent1" w:themeShade="bf" w:val="2E74B5"/>
       <w:sz w:val="28"/>
       <w:szCs w:val="28"/>
     </w:rPr>
@@ -9621,10 +9550,10 @@
       <w:outlineLvl w:val="1"/>
     </w:pPr>
     <w:rPr>
-      <w:rFonts w:eastAsia="" w:cs="" w:asciiTheme="majorHAnsi" w:cstheme="majorBidi" w:eastAsiaTheme="majorEastAsia" w:hAnsiTheme="majorHAnsi"/>
+      <w:rFonts w:ascii="Arial" w:hAnsi="Arial" w:eastAsia="DejaVu Sans" w:cs="DejaVu Sans" w:asciiTheme="majorHAnsi" w:cstheme="majorBidi" w:eastAsiaTheme="majorEastAsia" w:hAnsiTheme="majorHAnsi"/>
       <w:b/>
       <w:bCs/>
-      <w:color w:val="5B9BD5" w:themeColor="accent1"/>
+      <w:color w:themeColor="accent1" w:val="5B9BD5"/>
       <w:sz w:val="26"/>
       <w:szCs w:val="26"/>
     </w:rPr>
@@ -9641,7 +9570,7 @@
       <w:outlineLvl w:val="2"/>
     </w:pPr>
     <w:rPr>
-      <w:rFonts w:eastAsia="" w:cs="" w:asciiTheme="majorHAnsi" w:cstheme="majorBidi" w:eastAsiaTheme="majorEastAsia" w:hAnsiTheme="majorHAnsi"/>
+      <w:rFonts w:ascii="Arial" w:hAnsi="Arial" w:eastAsia="DejaVu Sans" w:cs="DejaVu Sans" w:asciiTheme="majorHAnsi" w:cstheme="majorBidi" w:eastAsiaTheme="majorEastAsia" w:hAnsiTheme="majorHAnsi"/>
       <w:b/>
       <w:bCs/>
       <w:color w:val="3465A4"/>
@@ -9659,26 +9588,26 @@
       <w:outlineLvl w:val="3"/>
     </w:pPr>
     <w:rPr>
-      <w:rFonts w:ascii="Times New Roman" w:hAnsi="Times New Roman" w:eastAsia="" w:cs="" w:cstheme="majorBidi" w:eastAsiaTheme="majorEastAsia"/>
+      <w:rFonts w:ascii="Times New Roman" w:hAnsi="Times New Roman" w:eastAsia="DejaVu Sans" w:cs="DejaVu Sans" w:cstheme="majorBidi" w:eastAsiaTheme="majorEastAsia"/>
       <w:b w:val="false"/>
       <w:bCs/>
       <w:i w:val="false"/>
       <w:iCs/>
-      <w:color w:val="5B9BD5" w:themeColor="accent1"/>
+      <w:color w:themeColor="accent1" w:val="5B9BD5"/>
     </w:rPr>
   </w:style>
-  <w:style w:type="character" w:styleId="InternetLink">
+  <w:style w:type="character" w:styleId="Hyperlink">
     <w:name w:val="Hyperlink"/>
     <w:unhideWhenUsed/>
     <w:rPr>
-      <w:color w:val="0000FF" w:themeColor="hyperlink"/>
+      <w:color w:themeColor="hyperlink" w:val="0000FF"/>
       <w:u w:val="single"/>
     </w:rPr>
   </w:style>
   <w:style w:type="paragraph" w:styleId="Heading">
     <w:name w:val="Heading"/>
     <w:basedOn w:val="Normal"/>
-    <w:next w:val="TextBody"/>
+    <w:next w:val="BodyText"/>
     <w:qFormat/>
     <w:pPr>
       <w:keepNext w:val="true"/>
@@ -9690,7 +9619,7 @@
       <w:szCs w:val="28"/>
     </w:rPr>
   </w:style>
-  <w:style w:type="paragraph" w:styleId="TextBody">
+  <w:style w:type="paragraph" w:styleId="BodyText">
     <w:name w:val="Body Text"/>
     <w:basedOn w:val="Normal"/>
     <w:pPr>
@@ -9700,7 +9629,7 @@
   </w:style>
   <w:style w:type="paragraph" w:styleId="List">
     <w:name w:val="List"/>
-    <w:basedOn w:val="TextBody"/>
+    <w:basedOn w:val="BodyText"/>
     <w:pPr/>
     <w:rPr>
       <w:rFonts w:ascii="Times New Roman" w:hAnsi="Times New Roman" w:cs="Lohit Devanagari"/>
@@ -9743,7 +9672,7 @@
       <w:suppressAutoHyphens w:val="true"/>
       <w:bidi w:val="0"/>
       <w:spacing w:before="0" w:after="0"/>
-      <w:ind w:left="720" w:hanging="0"/>
+      <w:ind w:hanging="0" w:left="720"/>
       <w:contextualSpacing/>
       <w:jc w:val="left"/>
     </w:pPr>
@@ -9770,4 +9699,110 @@
     </w:rPr>
   </w:style>
 </w:styles>
+</file>
+
+<file path=word/theme/theme1.xml><?xml version="1.0" encoding="utf-8"?>
+<a:theme xmlns:a="http://schemas.openxmlformats.org/drawingml/2006/main" xmlns:r="http://schemas.openxmlformats.org/officeDocument/2006/relationships" name="Office Theme">
+  <a:themeElements>
+    <a:clrScheme name="LibreOffice">
+      <a:dk1>
+        <a:srgbClr val="000000"/>
+      </a:dk1>
+      <a:lt1>
+        <a:srgbClr val="ffffff"/>
+      </a:lt1>
+      <a:dk2>
+        <a:srgbClr val="000000"/>
+      </a:dk2>
+      <a:lt2>
+        <a:srgbClr val="ffffff"/>
+      </a:lt2>
+      <a:accent1>
+        <a:srgbClr val="18a303"/>
+      </a:accent1>
+      <a:accent2>
+        <a:srgbClr val="0369a3"/>
+      </a:accent2>
+      <a:accent3>
+        <a:srgbClr val="a33e03"/>
+      </a:accent3>
+      <a:accent4>
+        <a:srgbClr val="8e03a3"/>
+      </a:accent4>
+      <a:accent5>
+        <a:srgbClr val="c99c00"/>
+      </a:accent5>
+      <a:accent6>
+        <a:srgbClr val="c9211e"/>
+      </a:accent6>
+      <a:hlink>
+        <a:srgbClr val="0000ee"/>
+      </a:hlink>
+      <a:folHlink>
+        <a:srgbClr val="551a8b"/>
+      </a:folHlink>
+    </a:clrScheme>
+    <a:fontScheme name="Office">
+      <a:majorFont>
+        <a:latin typeface="Arial" pitchFamily="0" charset="1"/>
+        <a:ea typeface="DejaVu Sans" pitchFamily="0" charset="1"/>
+        <a:cs typeface="DejaVu Sans" pitchFamily="0" charset="1"/>
+      </a:majorFont>
+      <a:minorFont>
+        <a:latin typeface="Arial" pitchFamily="0" charset="1"/>
+        <a:ea typeface="DejaVu Sans" pitchFamily="0" charset="1"/>
+        <a:cs typeface="DejaVu Sans" pitchFamily="0" charset="1"/>
+      </a:minorFont>
+    </a:fontScheme>
+    <a:fmtScheme>
+      <a:fillStyleLst>
+        <a:solidFill>
+          <a:schemeClr val="phClr"/>
+        </a:solidFill>
+        <a:solidFill>
+          <a:schemeClr val="phClr"/>
+        </a:solidFill>
+        <a:solidFill>
+          <a:schemeClr val="phClr"/>
+        </a:solidFill>
+      </a:fillStyleLst>
+      <a:lnStyleLst>
+        <a:ln w="6350" cap="flat" cmpd="sng" algn="ctr">
+          <a:prstDash val="solid"/>
+          <a:miter/>
+        </a:ln>
+        <a:ln w="6350" cap="flat" cmpd="sng" algn="ctr">
+          <a:prstDash val="solid"/>
+          <a:miter/>
+        </a:ln>
+        <a:ln w="6350" cap="flat" cmpd="sng" algn="ctr">
+          <a:prstDash val="solid"/>
+          <a:miter/>
+        </a:ln>
+      </a:lnStyleLst>
+      <a:effectStyleLst>
+        <a:effectStyle>
+          <a:effectLst/>
+        </a:effectStyle>
+        <a:effectStyle>
+          <a:effectLst/>
+        </a:effectStyle>
+        <a:effectStyle>
+          <a:effectLst/>
+        </a:effectStyle>
+      </a:effectStyleLst>
+      <a:bgFillStyleLst>
+        <a:solidFill>
+          <a:schemeClr val="phClr"/>
+        </a:solidFill>
+        <a:solidFill>
+          <a:schemeClr val="phClr"/>
+        </a:solidFill>
+        <a:solidFill>
+          <a:schemeClr val="phClr"/>
+        </a:solidFill>
+      </a:bgFillStyleLst>
+    </a:fmtScheme>
+  </a:themeElements>
+</a:theme>
 </file>